--- a/Final_Report.docx
+++ b/Final_Report.docx
@@ -44,21 +44,12 @@
         </w:rPr>
         <w:t>C</w:t>
       </w:r>
-      <w:proofErr w:type="spellStart"/>
       <w:r>
         <w:rPr>
           <w:rFonts w:ascii="Arial" w:hAnsi="Arial" w:cs="Arial"/>
           <w:sz w:val="32"/>
         </w:rPr>
-        <w:t>ommunications</w:t>
-      </w:r>
-      <w:proofErr w:type="spellEnd"/>
-      <w:r>
-        <w:rPr>
-          <w:rFonts w:ascii="Arial" w:hAnsi="Arial" w:cs="Arial"/>
-          <w:sz w:val="32"/>
-        </w:rPr>
-        <w:t xml:space="preserve"> </w:t>
+        <w:t xml:space="preserve">ommunications </w:t>
       </w:r>
       <w:r>
         <w:rPr>
@@ -68,7 +59,6 @@
         </w:rPr>
         <w:t>T</w:t>
       </w:r>
-      <w:proofErr w:type="spellStart"/>
       <w:r>
         <w:rPr>
           <w:rFonts w:ascii="Arial" w:hAnsi="Arial" w:cs="Arial"/>
@@ -76,7 +66,6 @@
         </w:rPr>
         <w:t>echnology</w:t>
       </w:r>
-      <w:proofErr w:type="spellEnd"/>
     </w:p>
     <w:p>
       <w:pPr>
@@ -187,113 +176,8 @@
           <w:rFonts w:ascii="Arial" w:hAnsi="Arial" w:cs="Arial"/>
           <w:sz w:val="48"/>
         </w:rPr>
-        <w:t xml:space="preserve">Môn: </w:t>
-      </w:r>
-      <w:proofErr w:type="spellStart"/>
-      <w:r>
-        <w:rPr>
-          <w:rFonts w:ascii="Arial" w:hAnsi="Arial" w:cs="Arial"/>
-          <w:sz w:val="48"/>
-        </w:rPr>
-        <w:t>Thiết</w:t>
-      </w:r>
-      <w:proofErr w:type="spellEnd"/>
-      <w:r>
-        <w:rPr>
-          <w:rFonts w:ascii="Arial" w:hAnsi="Arial" w:cs="Arial"/>
-          <w:sz w:val="48"/>
-        </w:rPr>
-        <w:t xml:space="preserve"> </w:t>
-      </w:r>
-      <w:proofErr w:type="spellStart"/>
-      <w:r>
-        <w:rPr>
-          <w:rFonts w:ascii="Arial" w:hAnsi="Arial" w:cs="Arial"/>
-          <w:sz w:val="48"/>
-        </w:rPr>
-        <w:t>kế</w:t>
-      </w:r>
-      <w:proofErr w:type="spellEnd"/>
-      <w:r>
-        <w:rPr>
-          <w:rFonts w:ascii="Arial" w:hAnsi="Arial" w:cs="Arial"/>
-          <w:sz w:val="48"/>
-        </w:rPr>
-        <w:t xml:space="preserve"> </w:t>
-      </w:r>
-      <w:proofErr w:type="spellStart"/>
-      <w:r>
-        <w:rPr>
-          <w:rFonts w:ascii="Arial" w:hAnsi="Arial" w:cs="Arial"/>
-          <w:sz w:val="48"/>
-        </w:rPr>
-        <w:t>và</w:t>
-      </w:r>
-      <w:proofErr w:type="spellEnd"/>
-      <w:r>
-        <w:rPr>
-          <w:rFonts w:ascii="Arial" w:hAnsi="Arial" w:cs="Arial"/>
-          <w:sz w:val="48"/>
-        </w:rPr>
-        <w:t xml:space="preserve"> </w:t>
-      </w:r>
-      <w:proofErr w:type="spellStart"/>
-      <w:r>
-        <w:rPr>
-          <w:rFonts w:ascii="Arial" w:hAnsi="Arial" w:cs="Arial"/>
-          <w:sz w:val="48"/>
-        </w:rPr>
-        <w:t>xây</w:t>
-      </w:r>
-      <w:proofErr w:type="spellEnd"/>
-      <w:r>
-        <w:rPr>
-          <w:rFonts w:ascii="Arial" w:hAnsi="Arial" w:cs="Arial"/>
-          <w:sz w:val="48"/>
-        </w:rPr>
-        <w:t xml:space="preserve"> </w:t>
-      </w:r>
-      <w:proofErr w:type="spellStart"/>
-      <w:r>
-        <w:rPr>
-          <w:rFonts w:ascii="Arial" w:hAnsi="Arial" w:cs="Arial"/>
-          <w:sz w:val="48"/>
-        </w:rPr>
-        <w:t>dựng</w:t>
-      </w:r>
-      <w:proofErr w:type="spellEnd"/>
-      <w:r>
-        <w:rPr>
-          <w:rFonts w:ascii="Arial" w:hAnsi="Arial" w:cs="Arial"/>
-          <w:sz w:val="48"/>
-        </w:rPr>
-        <w:t xml:space="preserve"> </w:t>
-      </w:r>
-      <w:proofErr w:type="spellStart"/>
-      <w:r>
-        <w:rPr>
-          <w:rFonts w:ascii="Arial" w:hAnsi="Arial" w:cs="Arial"/>
-          <w:sz w:val="48"/>
-        </w:rPr>
-        <w:t>phần</w:t>
-      </w:r>
-      <w:proofErr w:type="spellEnd"/>
-      <w:r>
-        <w:rPr>
-          <w:rFonts w:ascii="Arial" w:hAnsi="Arial" w:cs="Arial"/>
-          <w:sz w:val="48"/>
-        </w:rPr>
-        <w:t xml:space="preserve"> </w:t>
-      </w:r>
-      <w:proofErr w:type="spellStart"/>
-      <w:r>
-        <w:rPr>
-          <w:rFonts w:ascii="Arial" w:hAnsi="Arial" w:cs="Arial"/>
-          <w:sz w:val="48"/>
-        </w:rPr>
-        <w:t>mềm</w:t>
-      </w:r>
-      <w:proofErr w:type="spellEnd"/>
+        <w:t>Môn: Thiết kế và xây dựng phần mềm</w:t>
+      </w:r>
     </w:p>
     <w:p>
       <w:pPr>
@@ -315,41 +199,13 @@
           <w:szCs w:val="14"/>
         </w:rPr>
       </w:pPr>
-      <w:proofErr w:type="spellStart"/>
       <w:r>
         <w:rPr>
           <w:rFonts w:ascii="Arial" w:hAnsi="Arial" w:cs="Arial"/>
           <w:sz w:val="36"/>
           <w:szCs w:val="14"/>
         </w:rPr>
-        <w:t>Giảng</w:t>
-      </w:r>
-      <w:proofErr w:type="spellEnd"/>
-      <w:r>
-        <w:rPr>
-          <w:rFonts w:ascii="Arial" w:hAnsi="Arial" w:cs="Arial"/>
-          <w:sz w:val="36"/>
-          <w:szCs w:val="14"/>
-        </w:rPr>
-        <w:t xml:space="preserve"> </w:t>
-      </w:r>
-      <w:proofErr w:type="spellStart"/>
-      <w:r>
-        <w:rPr>
-          <w:rFonts w:ascii="Arial" w:hAnsi="Arial" w:cs="Arial"/>
-          <w:sz w:val="36"/>
-          <w:szCs w:val="14"/>
-        </w:rPr>
-        <w:t>viên</w:t>
-      </w:r>
-      <w:proofErr w:type="spellEnd"/>
-      <w:r>
-        <w:rPr>
-          <w:rFonts w:ascii="Arial" w:hAnsi="Arial" w:cs="Arial"/>
-          <w:sz w:val="36"/>
-          <w:szCs w:val="14"/>
-        </w:rPr>
-        <w:t xml:space="preserve">: </w:t>
+        <w:t xml:space="preserve">Giảng viên: </w:t>
       </w:r>
       <w:r>
         <w:rPr>
@@ -387,23 +243,13 @@
           <w:szCs w:val="14"/>
         </w:rPr>
       </w:pPr>
-      <w:proofErr w:type="spellStart"/>
       <w:r>
         <w:rPr>
           <w:rFonts w:ascii="Arial" w:hAnsi="Arial" w:cs="Arial"/>
           <w:sz w:val="36"/>
           <w:szCs w:val="14"/>
         </w:rPr>
-        <w:t>Nhóm</w:t>
-      </w:r>
-      <w:proofErr w:type="spellEnd"/>
-      <w:r>
-        <w:rPr>
-          <w:rFonts w:ascii="Arial" w:hAnsi="Arial" w:cs="Arial"/>
-          <w:sz w:val="36"/>
-          <w:szCs w:val="14"/>
-        </w:rPr>
-        <w:t>: 20</w:t>
+        <w:t>Nhóm: 20</w:t>
       </w:r>
     </w:p>
     <w:p>
@@ -514,7 +360,7 @@
     <w:p>
       <w:pPr>
         <w:sectPr>
-          <w:footerReference w:type="default" r:id="rId5"/>
+          <w:footerReference w:type="default" r:id="rId7"/>
           <w:pgSz w:w="12240" w:h="15840" w:code="1"/>
           <w:pgMar w:top="1134" w:right="1134" w:bottom="1134" w:left="1701" w:header="720" w:footer="720" w:gutter="0"/>
           <w:pgBorders w:display="firstPage">
@@ -536,35 +382,14 @@
       <w:bookmarkStart w:id="1" w:name="_Toc155466495"/>
       <w:bookmarkStart w:id="2" w:name="_Toc155469187"/>
       <w:bookmarkEnd w:id="0"/>
-      <w:proofErr w:type="spellStart"/>
       <w:r>
         <w:lastRenderedPageBreak/>
-        <w:t>Phân</w:t>
-      </w:r>
-      <w:proofErr w:type="spellEnd"/>
-      <w:r>
-        <w:t xml:space="preserve"> </w:t>
+        <w:t xml:space="preserve">Phân </w:t>
       </w:r>
       <w:bookmarkEnd w:id="1"/>
       <w:bookmarkEnd w:id="2"/>
       <w:r>
-        <w:t xml:space="preserve">chia </w:t>
-      </w:r>
-      <w:proofErr w:type="spellStart"/>
-      <w:r>
-        <w:t>nhiệm</w:t>
-      </w:r>
-      <w:proofErr w:type="spellEnd"/>
-      <w:r>
-        <w:t xml:space="preserve"> </w:t>
-      </w:r>
-      <w:proofErr w:type="spellStart"/>
-      <w:r>
-        <w:t>vụ</w:t>
-      </w:r>
-      <w:proofErr w:type="spellEnd"/>
-      <w:r>
-        <w:t>:</w:t>
+        <w:t>chia nhiệm vụ:</w:t>
       </w:r>
     </w:p>
     <w:p/>
@@ -726,23 +551,7 @@
               <w:spacing w:after="120"/>
             </w:pPr>
             <w:r>
-              <w:t xml:space="preserve">Thiết kế và xây dựng cho </w:t>
-            </w:r>
-            <w:proofErr w:type="spellStart"/>
-            <w:r>
-              <w:t>use</w:t>
-            </w:r>
-            <w:proofErr w:type="spellEnd"/>
-            <w:r>
-              <w:t xml:space="preserve"> </w:t>
-            </w:r>
-            <w:proofErr w:type="spellStart"/>
-            <w:r>
-              <w:t>case</w:t>
-            </w:r>
-            <w:proofErr w:type="spellEnd"/>
-            <w:r>
-              <w:t xml:space="preserve"> xem danh sách sản phẩm, sắp xếp sản phẩm, tìm kiếm sản phẩm và đăng ký đăng nhập </w:t>
+              <w:t xml:space="preserve">Thiết kế và xây dựng cho use case xem danh sách sản phẩm, sắp xếp sản phẩm, tìm kiếm sản phẩm và đăng ký đăng nhập </w:t>
             </w:r>
           </w:p>
         </w:tc>
@@ -811,23 +620,7 @@
               <w:spacing w:after="120"/>
             </w:pPr>
             <w:r>
-              <w:t xml:space="preserve">Thiết kế và xây dựng cho </w:t>
-            </w:r>
-            <w:proofErr w:type="spellStart"/>
-            <w:r>
-              <w:t>use</w:t>
-            </w:r>
-            <w:proofErr w:type="spellEnd"/>
-            <w:r>
-              <w:t xml:space="preserve"> </w:t>
-            </w:r>
-            <w:proofErr w:type="spellStart"/>
-            <w:r>
-              <w:t>case</w:t>
-            </w:r>
-            <w:proofErr w:type="spellEnd"/>
-            <w:r>
-              <w:t xml:space="preserve"> Quản lý sản phẩm</w:t>
+              <w:t>Thiết kế và xây dựng cho use case Quản lý sản phẩm</w:t>
             </w:r>
           </w:p>
         </w:tc>
@@ -894,23 +687,7 @@
               <w:spacing w:after="120"/>
             </w:pPr>
             <w:r>
-              <w:t xml:space="preserve">Thiết kế và xây dựng cho </w:t>
-            </w:r>
-            <w:proofErr w:type="spellStart"/>
-            <w:r>
-              <w:t>use</w:t>
-            </w:r>
-            <w:proofErr w:type="spellEnd"/>
-            <w:r>
-              <w:t xml:space="preserve"> </w:t>
-            </w:r>
-            <w:proofErr w:type="spellStart"/>
-            <w:r>
-              <w:t>case</w:t>
-            </w:r>
-            <w:proofErr w:type="spellEnd"/>
-            <w:r>
-              <w:t xml:space="preserve"> Quản lý tài khoản </w:t>
+              <w:t xml:space="preserve">Thiết kế và xây dựng cho use case Quản lý tài khoản </w:t>
             </w:r>
           </w:p>
         </w:tc>
@@ -973,31 +750,7 @@
               <w:spacing w:after="120"/>
             </w:pPr>
             <w:r>
-              <w:t xml:space="preserve">Thiết kế và xây dựng cho </w:t>
-            </w:r>
-            <w:proofErr w:type="spellStart"/>
-            <w:r>
-              <w:t>use</w:t>
-            </w:r>
-            <w:proofErr w:type="spellEnd"/>
-            <w:r>
-              <w:t xml:space="preserve"> </w:t>
-            </w:r>
-            <w:proofErr w:type="spellStart"/>
-            <w:r>
-              <w:t>case</w:t>
-            </w:r>
-            <w:proofErr w:type="spellEnd"/>
-            <w:r>
-              <w:t xml:space="preserve"> Quản lý </w:t>
-            </w:r>
-            <w:proofErr w:type="spellStart"/>
-            <w:r>
-              <w:t>cart</w:t>
-            </w:r>
-            <w:proofErr w:type="spellEnd"/>
-            <w:r>
-              <w:t xml:space="preserve"> </w:t>
+              <w:t xml:space="preserve">Thiết kế và xây dựng cho use case Quản lý cart </w:t>
             </w:r>
           </w:p>
         </w:tc>
@@ -1042,12 +795,10 @@
           <w:lang w:val="vi-VN"/>
         </w:rPr>
       </w:pPr>
-      <w:proofErr w:type="spellStart"/>
       <w:r>
         <w:lastRenderedPageBreak/>
         <w:t>Tổng</w:t>
       </w:r>
-      <w:proofErr w:type="spellEnd"/>
       <w:r>
         <w:rPr>
           <w:lang w:val="vi-VN"/>
@@ -1062,40 +813,37 @@
           <w:lang w:val="vi-VN"/>
         </w:rPr>
       </w:pPr>
-      <w:proofErr w:type="spellStart"/>
       <w:r>
         <w:rPr>
           <w:lang w:val="vi-VN"/>
         </w:rPr>
-        <w:t>Actors</w:t>
-      </w:r>
-      <w:proofErr w:type="spellEnd"/>
-      <w:r>
+        <w:t>Actors:</w:t>
+      </w:r>
+    </w:p>
+    <w:p>
+      <w:pPr>
         <w:rPr>
           <w:lang w:val="vi-VN"/>
         </w:rPr>
-        <w:t>:</w:t>
-      </w:r>
-    </w:p>
-    <w:p>
-      <w:pPr>
+      </w:pPr>
+      <w:r>
         <w:rPr>
           <w:lang w:val="vi-VN"/>
         </w:rPr>
-      </w:pPr>
-      <w:proofErr w:type="spellStart"/>
-      <w:r>
+        <w:t>Admin: Quản lý tài khoản</w:t>
+      </w:r>
+    </w:p>
+    <w:p>
+      <w:pPr>
         <w:rPr>
           <w:lang w:val="vi-VN"/>
         </w:rPr>
-        <w:t>Admin</w:t>
-      </w:r>
-      <w:proofErr w:type="spellEnd"/>
+      </w:pPr>
       <w:r>
         <w:rPr>
           <w:lang w:val="vi-VN"/>
         </w:rPr>
-        <w:t>: Quản lý tài khoản</w:t>
+        <w:t>Product Manager: Quản lý sản phẩm</w:t>
       </w:r>
     </w:p>
     <w:p>
@@ -1108,7 +856,7 @@
         <w:rPr>
           <w:lang w:val="vi-VN"/>
         </w:rPr>
-        <w:t>Product Manager: Quản lý sản phẩm</w:t>
+        <w:t>Customer: Người dùng của hệ thống AIMS</w:t>
       </w:r>
     </w:p>
     <w:p>
@@ -1117,102 +865,25 @@
           <w:lang w:val="vi-VN"/>
         </w:rPr>
       </w:pPr>
-      <w:proofErr w:type="spellStart"/>
       <w:r>
         <w:rPr>
           <w:lang w:val="vi-VN"/>
         </w:rPr>
-        <w:t>Customer</w:t>
-      </w:r>
-      <w:proofErr w:type="spellEnd"/>
-      <w:r>
+        <w:t>VNPay: Hệ thống hỗ trợ thanh toán</w:t>
+      </w:r>
+    </w:p>
+    <w:p>
+      <w:pPr>
+        <w:pStyle w:val="Heading2"/>
         <w:rPr>
           <w:lang w:val="vi-VN"/>
         </w:rPr>
-        <w:t>: Người dùng của hệ thống AIMS</w:t>
-      </w:r>
-    </w:p>
-    <w:p>
-      <w:pPr>
+      </w:pPr>
+      <w:r>
         <w:rPr>
           <w:lang w:val="vi-VN"/>
         </w:rPr>
-      </w:pPr>
-      <w:r>
-        <w:rPr>
-          <w:lang w:val="vi-VN"/>
-        </w:rPr>
-        <w:t>VNPay: Hệ thống hỗ trợ thanh toán</w:t>
-      </w:r>
-    </w:p>
-    <w:p>
-      <w:pPr>
-        <w:pStyle w:val="Heading2"/>
-        <w:rPr>
-          <w:lang w:val="vi-VN"/>
-        </w:rPr>
-      </w:pPr>
-      <w:r>
-        <w:rPr>
-          <w:lang w:val="vi-VN"/>
-        </w:rPr>
-        <w:t xml:space="preserve">Biểu đồ </w:t>
-      </w:r>
-      <w:proofErr w:type="spellStart"/>
-      <w:r>
-        <w:rPr>
-          <w:lang w:val="vi-VN"/>
-        </w:rPr>
-        <w:t>use</w:t>
-      </w:r>
-      <w:proofErr w:type="spellEnd"/>
-      <w:r>
-        <w:rPr>
-          <w:lang w:val="vi-VN"/>
-        </w:rPr>
-        <w:t xml:space="preserve"> </w:t>
-      </w:r>
-      <w:proofErr w:type="spellStart"/>
-      <w:r>
-        <w:rPr>
-          <w:lang w:val="vi-VN"/>
-        </w:rPr>
-        <w:t>case</w:t>
-      </w:r>
-      <w:proofErr w:type="spellEnd"/>
-      <w:r>
-        <w:rPr>
-          <w:lang w:val="vi-VN"/>
-        </w:rPr>
-        <w:t xml:space="preserve"> tổng quan và biểu đồ </w:t>
-      </w:r>
-      <w:proofErr w:type="spellStart"/>
-      <w:r>
-        <w:rPr>
-          <w:lang w:val="vi-VN"/>
-        </w:rPr>
-        <w:t>use</w:t>
-      </w:r>
-      <w:proofErr w:type="spellEnd"/>
-      <w:r>
-        <w:rPr>
-          <w:lang w:val="vi-VN"/>
-        </w:rPr>
-        <w:t xml:space="preserve"> </w:t>
-      </w:r>
-      <w:proofErr w:type="spellStart"/>
-      <w:r>
-        <w:rPr>
-          <w:lang w:val="vi-VN"/>
-        </w:rPr>
-        <w:t>case</w:t>
-      </w:r>
-      <w:proofErr w:type="spellEnd"/>
-      <w:r>
-        <w:rPr>
-          <w:lang w:val="vi-VN"/>
-        </w:rPr>
-        <w:t xml:space="preserve"> phân rã:</w:t>
+        <w:t>Biểu đồ use case tổng quan và biểu đồ use case phân rã:</w:t>
       </w:r>
     </w:p>
     <w:p>
@@ -1243,7 +914,7 @@
                     </pic:cNvPicPr>
                   </pic:nvPicPr>
                   <pic:blipFill>
-                    <a:blip r:embed="rId6" cstate="print">
+                    <a:blip r:embed="rId8" cstate="print">
                       <a:extLst>
                         <a:ext uri="{28A0092B-C50C-407E-A947-70E740481C1C}">
                           <a14:useLocalDpi xmlns:a14="http://schemas.microsoft.com/office/drawing/2010/main" val="0"/>
@@ -1305,7 +976,7 @@
                     </pic:cNvPicPr>
                   </pic:nvPicPr>
                   <pic:blipFill>
-                    <a:blip r:embed="rId7">
+                    <a:blip r:embed="rId9">
                       <a:extLst>
                         <a:ext uri="{28A0092B-C50C-407E-A947-70E740481C1C}">
                           <a14:useLocalDpi xmlns:a14="http://schemas.microsoft.com/office/drawing/2010/main" val="0"/>
@@ -1365,7 +1036,7 @@
                     </pic:cNvPicPr>
                   </pic:nvPicPr>
                   <pic:blipFill>
-                    <a:blip r:embed="rId8">
+                    <a:blip r:embed="rId10">
                       <a:extLst>
                         <a:ext uri="{28A0092B-C50C-407E-A947-70E740481C1C}">
                           <a14:useLocalDpi xmlns:a14="http://schemas.microsoft.com/office/drawing/2010/main" val="0"/>
@@ -1426,7 +1097,7 @@
                     </pic:cNvPicPr>
                   </pic:nvPicPr>
                   <pic:blipFill>
-                    <a:blip r:embed="rId9">
+                    <a:blip r:embed="rId11">
                       <a:extLst>
                         <a:ext uri="{28A0092B-C50C-407E-A947-70E740481C1C}">
                           <a14:useLocalDpi xmlns:a14="http://schemas.microsoft.com/office/drawing/2010/main" val="0"/>
@@ -1470,71 +1141,21 @@
           <w:lang w:val="vi-VN"/>
         </w:rPr>
         <w:lastRenderedPageBreak/>
-        <w:t xml:space="preserve">Thiết kế cho từng </w:t>
-      </w:r>
-      <w:proofErr w:type="spellStart"/>
-      <w:r>
+        <w:t>Thiết kế cho từng use case:</w:t>
+      </w:r>
+    </w:p>
+    <w:p>
+      <w:pPr>
+        <w:pStyle w:val="Heading2"/>
         <w:rPr>
           <w:lang w:val="vi-VN"/>
         </w:rPr>
-        <w:t>use</w:t>
-      </w:r>
-      <w:proofErr w:type="spellEnd"/>
+      </w:pPr>
       <w:r>
         <w:rPr>
           <w:lang w:val="vi-VN"/>
         </w:rPr>
-        <w:t xml:space="preserve"> </w:t>
-      </w:r>
-      <w:proofErr w:type="spellStart"/>
-      <w:r>
-        <w:rPr>
-          <w:lang w:val="vi-VN"/>
-        </w:rPr>
-        <w:t>case</w:t>
-      </w:r>
-      <w:proofErr w:type="spellEnd"/>
-      <w:r>
-        <w:rPr>
-          <w:lang w:val="vi-VN"/>
-        </w:rPr>
-        <w:t>:</w:t>
-      </w:r>
-    </w:p>
-    <w:p>
-      <w:pPr>
-        <w:pStyle w:val="Heading2"/>
-        <w:rPr>
-          <w:lang w:val="vi-VN"/>
-        </w:rPr>
-      </w:pPr>
-      <w:proofErr w:type="spellStart"/>
-      <w:r>
-        <w:rPr>
-          <w:lang w:val="vi-VN"/>
-        </w:rPr>
-        <w:t>Use</w:t>
-      </w:r>
-      <w:proofErr w:type="spellEnd"/>
-      <w:r>
-        <w:rPr>
-          <w:lang w:val="vi-VN"/>
-        </w:rPr>
-        <w:t xml:space="preserve"> </w:t>
-      </w:r>
-      <w:proofErr w:type="spellStart"/>
-      <w:r>
-        <w:rPr>
-          <w:lang w:val="vi-VN"/>
-        </w:rPr>
-        <w:t>case</w:t>
-      </w:r>
-      <w:proofErr w:type="spellEnd"/>
-      <w:r>
-        <w:rPr>
-          <w:lang w:val="vi-VN"/>
-        </w:rPr>
-        <w:t xml:space="preserve"> Quản lý sản phẩm:</w:t>
+        <w:t>Use case Quản lý sản phẩm:</w:t>
       </w:r>
     </w:p>
     <w:p>
@@ -5887,23 +5508,7 @@
           <w:rFonts w:eastAsia="Arial"/>
           <w:lang w:val="vi-VN"/>
         </w:rPr>
-        <w:t xml:space="preserve"> </w:t>
-      </w:r>
-      <w:proofErr w:type="spellStart"/>
-      <w:r>
-        <w:rPr>
-          <w:rFonts w:eastAsia="Arial"/>
-          <w:lang w:val="vi-VN"/>
-        </w:rPr>
-        <w:t>Diagram</w:t>
-      </w:r>
-      <w:proofErr w:type="spellEnd"/>
-      <w:r>
-        <w:rPr>
-          <w:rFonts w:eastAsia="Arial"/>
-          <w:lang w:val="vi-VN"/>
-        </w:rPr>
-        <w:t>:</w:t>
+        <w:t xml:space="preserve"> Diagram:</w:t>
       </w:r>
     </w:p>
     <w:p>
@@ -5935,7 +5540,7 @@
                     </pic:cNvPicPr>
                   </pic:nvPicPr>
                   <pic:blipFill>
-                    <a:blip r:embed="rId10">
+                    <a:blip r:embed="rId12">
                       <a:extLst>
                         <a:ext uri="{28A0092B-C50C-407E-A947-70E740481C1C}">
                           <a14:useLocalDpi xmlns:a14="http://schemas.microsoft.com/office/drawing/2010/main" val="0"/>
@@ -5968,12 +5573,6 @@
       </w:r>
     </w:p>
     <w:p>
-      <w:pPr>
-        <w:rPr>
-          <w:rFonts w:eastAsia="Arial"/>
-          <w:lang w:val="vi-VN"/>
-        </w:rPr>
-      </w:pPr>
       <w:r>
         <w:rPr>
           <w:noProof/>
@@ -5997,7 +5596,7 @@
                     </pic:cNvPicPr>
                   </pic:nvPicPr>
                   <pic:blipFill>
-                    <a:blip r:embed="rId11">
+                    <a:blip r:embed="rId13">
                       <a:extLst>
                         <a:ext uri="{28A0092B-C50C-407E-A947-70E740481C1C}">
                           <a14:useLocalDpi xmlns:a14="http://schemas.microsoft.com/office/drawing/2010/main" val="0"/>
@@ -6054,7 +5653,7 @@
                     </pic:cNvPicPr>
                   </pic:nvPicPr>
                   <pic:blipFill>
-                    <a:blip r:embed="rId12">
+                    <a:blip r:embed="rId14">
                       <a:extLst>
                         <a:ext uri="{28A0092B-C50C-407E-A947-70E740481C1C}">
                           <a14:useLocalDpi xmlns:a14="http://schemas.microsoft.com/office/drawing/2010/main" val="0"/>
@@ -6111,7 +5710,7 @@
                     </pic:cNvPicPr>
                   </pic:nvPicPr>
                   <pic:blipFill>
-                    <a:blip r:embed="rId13">
+                    <a:blip r:embed="rId15">
                       <a:extLst>
                         <a:ext uri="{28A0092B-C50C-407E-A947-70E740481C1C}">
                           <a14:useLocalDpi xmlns:a14="http://schemas.microsoft.com/office/drawing/2010/main" val="0"/>
@@ -6145,39 +5744,175 @@
     </w:p>
     <w:p>
       <w:pPr>
+        <w:rPr>
+          <w:rFonts w:eastAsia="Arial"/>
+          <w:lang w:val="vi-VN"/>
+        </w:rPr>
+      </w:pPr>
+      <w:r>
+        <w:rPr>
+          <w:rFonts w:eastAsia="Arial"/>
+          <w:noProof/>
+          <w:lang w:val="vi-VN"/>
+          <w14:ligatures w14:val="standardContextual"/>
+        </w:rPr>
+        <w:lastRenderedPageBreak/>
+        <w:drawing>
+          <wp:inline distT="0" distB="0" distL="0" distR="0" wp14:anchorId="44D3D3CA" wp14:editId="1B1B3D9B">
+            <wp:extent cx="5943600" cy="7165340"/>
+            <wp:effectExtent l="0" t="0" r="0" b="0"/>
+            <wp:docPr id="1" name="Picture 1" descr="A diagram of a product&#10;&#10;Description automatically generated"/>
+            <wp:cNvGraphicFramePr>
+              <a:graphicFrameLocks xmlns:a="http://schemas.openxmlformats.org/drawingml/2006/main" noChangeAspect="1"/>
+            </wp:cNvGraphicFramePr>
+            <a:graphic xmlns:a="http://schemas.openxmlformats.org/drawingml/2006/main">
+              <a:graphicData uri="http://schemas.openxmlformats.org/drawingml/2006/picture">
+                <pic:pic xmlns:pic="http://schemas.openxmlformats.org/drawingml/2006/picture">
+                  <pic:nvPicPr>
+                    <pic:cNvPr id="1" name="Picture 1" descr="A diagram of a product&#10;&#10;Description automatically generated"/>
+                    <pic:cNvPicPr/>
+                  </pic:nvPicPr>
+                  <pic:blipFill>
+                    <a:blip r:embed="rId16">
+                      <a:extLst>
+                        <a:ext uri="{28A0092B-C50C-407E-A947-70E740481C1C}">
+                          <a14:useLocalDpi xmlns:a14="http://schemas.microsoft.com/office/drawing/2010/main" val="0"/>
+                        </a:ext>
+                      </a:extLst>
+                    </a:blip>
+                    <a:stretch>
+                      <a:fillRect/>
+                    </a:stretch>
+                  </pic:blipFill>
+                  <pic:spPr>
+                    <a:xfrm>
+                      <a:off x="0" y="0"/>
+                      <a:ext cx="5943600" cy="7165340"/>
+                    </a:xfrm>
+                    <a:prstGeom prst="rect">
+                      <a:avLst/>
+                    </a:prstGeom>
+                  </pic:spPr>
+                </pic:pic>
+              </a:graphicData>
+            </a:graphic>
+          </wp:inline>
+        </w:drawing>
+      </w:r>
+      <w:r>
+        <w:rPr>
+          <w:rFonts w:eastAsia="Arial"/>
+          <w:noProof/>
+          <w:lang w:val="vi-VN"/>
+          <w14:ligatures w14:val="standardContextual"/>
+        </w:rPr>
+        <w:lastRenderedPageBreak/>
+        <w:drawing>
+          <wp:inline distT="0" distB="0" distL="0" distR="0" wp14:anchorId="0994CD93" wp14:editId="71C9F997">
+            <wp:extent cx="4699000" cy="4737100"/>
+            <wp:effectExtent l="0" t="0" r="0" b="0"/>
+            <wp:docPr id="2" name="Picture 2" descr="A diagram of a product&#10;&#10;Description automatically generated"/>
+            <wp:cNvGraphicFramePr>
+              <a:graphicFrameLocks xmlns:a="http://schemas.openxmlformats.org/drawingml/2006/main" noChangeAspect="1"/>
+            </wp:cNvGraphicFramePr>
+            <a:graphic xmlns:a="http://schemas.openxmlformats.org/drawingml/2006/main">
+              <a:graphicData uri="http://schemas.openxmlformats.org/drawingml/2006/picture">
+                <pic:pic xmlns:pic="http://schemas.openxmlformats.org/drawingml/2006/picture">
+                  <pic:nvPicPr>
+                    <pic:cNvPr id="2" name="Picture 2" descr="A diagram of a product&#10;&#10;Description automatically generated"/>
+                    <pic:cNvPicPr/>
+                  </pic:nvPicPr>
+                  <pic:blipFill>
+                    <a:blip r:embed="rId17">
+                      <a:extLst>
+                        <a:ext uri="{28A0092B-C50C-407E-A947-70E740481C1C}">
+                          <a14:useLocalDpi xmlns:a14="http://schemas.microsoft.com/office/drawing/2010/main" val="0"/>
+                        </a:ext>
+                      </a:extLst>
+                    </a:blip>
+                    <a:stretch>
+                      <a:fillRect/>
+                    </a:stretch>
+                  </pic:blipFill>
+                  <pic:spPr>
+                    <a:xfrm>
+                      <a:off x="0" y="0"/>
+                      <a:ext cx="4699000" cy="4737100"/>
+                    </a:xfrm>
+                    <a:prstGeom prst="rect">
+                      <a:avLst/>
+                    </a:prstGeom>
+                  </pic:spPr>
+                </pic:pic>
+              </a:graphicData>
+            </a:graphic>
+          </wp:inline>
+        </w:drawing>
+      </w:r>
+      <w:r>
+        <w:rPr>
+          <w:rFonts w:eastAsia="Arial"/>
+          <w:noProof/>
+          <w:lang w:val="vi-VN"/>
+          <w14:ligatures w14:val="standardContextual"/>
+        </w:rPr>
+        <w:lastRenderedPageBreak/>
+        <w:drawing>
+          <wp:inline distT="0" distB="0" distL="0" distR="0" wp14:anchorId="4A373502" wp14:editId="738B886A">
+            <wp:extent cx="4699000" cy="3886200"/>
+            <wp:effectExtent l="0" t="0" r="0" b="0"/>
+            <wp:docPr id="3" name="Picture 3" descr="A diagram of a customer and software&#10;&#10;Description automatically generated"/>
+            <wp:cNvGraphicFramePr>
+              <a:graphicFrameLocks xmlns:a="http://schemas.openxmlformats.org/drawingml/2006/main" noChangeAspect="1"/>
+            </wp:cNvGraphicFramePr>
+            <a:graphic xmlns:a="http://schemas.openxmlformats.org/drawingml/2006/main">
+              <a:graphicData uri="http://schemas.openxmlformats.org/drawingml/2006/picture">
+                <pic:pic xmlns:pic="http://schemas.openxmlformats.org/drawingml/2006/picture">
+                  <pic:nvPicPr>
+                    <pic:cNvPr id="3" name="Picture 3" descr="A diagram of a customer and software&#10;&#10;Description automatically generated"/>
+                    <pic:cNvPicPr/>
+                  </pic:nvPicPr>
+                  <pic:blipFill>
+                    <a:blip r:embed="rId18">
+                      <a:extLst>
+                        <a:ext uri="{28A0092B-C50C-407E-A947-70E740481C1C}">
+                          <a14:useLocalDpi xmlns:a14="http://schemas.microsoft.com/office/drawing/2010/main" val="0"/>
+                        </a:ext>
+                      </a:extLst>
+                    </a:blip>
+                    <a:stretch>
+                      <a:fillRect/>
+                    </a:stretch>
+                  </pic:blipFill>
+                  <pic:spPr>
+                    <a:xfrm>
+                      <a:off x="0" y="0"/>
+                      <a:ext cx="4699000" cy="3886200"/>
+                    </a:xfrm>
+                    <a:prstGeom prst="rect">
+                      <a:avLst/>
+                    </a:prstGeom>
+                  </pic:spPr>
+                </pic:pic>
+              </a:graphicData>
+            </a:graphic>
+          </wp:inline>
+        </w:drawing>
+      </w:r>
+    </w:p>
+    <w:p>
+      <w:pPr>
         <w:pStyle w:val="Heading3"/>
         <w:rPr>
           <w:lang w:val="vi-VN"/>
         </w:rPr>
       </w:pPr>
-      <w:proofErr w:type="spellStart"/>
       <w:r>
         <w:rPr>
           <w:lang w:val="vi-VN"/>
         </w:rPr>
         <w:lastRenderedPageBreak/>
-        <w:t>Analysis</w:t>
-      </w:r>
-      <w:proofErr w:type="spellEnd"/>
-      <w:r>
-        <w:rPr>
-          <w:lang w:val="vi-VN"/>
-        </w:rPr>
-        <w:t xml:space="preserve"> </w:t>
-      </w:r>
-      <w:proofErr w:type="spellStart"/>
-      <w:r>
-        <w:rPr>
-          <w:lang w:val="vi-VN"/>
-        </w:rPr>
-        <w:t>Class</w:t>
-      </w:r>
-      <w:proofErr w:type="spellEnd"/>
-      <w:r>
-        <w:rPr>
-          <w:lang w:val="vi-VN"/>
-        </w:rPr>
-        <w:t>:</w:t>
+        <w:t>Analysis Class:</w:t>
       </w:r>
     </w:p>
     <w:p>
@@ -6204,7 +5939,7 @@
                     </pic:cNvPicPr>
                   </pic:nvPicPr>
                   <pic:blipFill>
-                    <a:blip r:embed="rId14">
+                    <a:blip r:embed="rId19">
                       <a:extLst>
                         <a:ext uri="{28A0092B-C50C-407E-A947-70E740481C1C}">
                           <a14:useLocalDpi xmlns:a14="http://schemas.microsoft.com/office/drawing/2010/main" val="0"/>
@@ -6261,7 +5996,7 @@
                     </pic:cNvPicPr>
                   </pic:nvPicPr>
                   <pic:blipFill>
-                    <a:blip r:embed="rId15">
+                    <a:blip r:embed="rId20">
                       <a:extLst>
                         <a:ext uri="{28A0092B-C50C-407E-A947-70E740481C1C}">
                           <a14:useLocalDpi xmlns:a14="http://schemas.microsoft.com/office/drawing/2010/main" val="0"/>
@@ -6318,7 +6053,7 @@
                     </pic:cNvPicPr>
                   </pic:nvPicPr>
                   <pic:blipFill>
-                    <a:blip r:embed="rId16">
+                    <a:blip r:embed="rId21">
                       <a:extLst>
                         <a:ext uri="{28A0092B-C50C-407E-A947-70E740481C1C}">
                           <a14:useLocalDpi xmlns:a14="http://schemas.microsoft.com/office/drawing/2010/main" val="0"/>
@@ -6375,7 +6110,7 @@
                     </pic:cNvPicPr>
                   </pic:nvPicPr>
                   <pic:blipFill>
-                    <a:blip r:embed="rId17">
+                    <a:blip r:embed="rId22">
                       <a:extLst>
                         <a:ext uri="{28A0092B-C50C-407E-A947-70E740481C1C}">
                           <a14:useLocalDpi xmlns:a14="http://schemas.microsoft.com/office/drawing/2010/main" val="0"/>
@@ -6414,29 +6149,19 @@
           <w:lang w:val="vi-VN"/>
         </w:rPr>
       </w:pPr>
-      <w:proofErr w:type="spellStart"/>
       <w:r>
         <w:rPr>
           <w:lang w:val="vi-VN"/>
         </w:rPr>
         <w:lastRenderedPageBreak/>
-        <w:t>Interaction</w:t>
-      </w:r>
-      <w:proofErr w:type="spellEnd"/>
+        <w:t xml:space="preserve">Interaction </w:t>
+      </w:r>
       <w:r>
         <w:rPr>
           <w:lang w:val="vi-VN"/>
         </w:rPr>
-        <w:t xml:space="preserve"> </w:t>
-      </w:r>
-      <w:proofErr w:type="spellStart"/>
-      <w:r>
-        <w:rPr>
-          <w:lang w:val="vi-VN"/>
-        </w:rPr>
         <w:t>Diagram</w:t>
       </w:r>
-      <w:proofErr w:type="spellEnd"/>
       <w:r>
         <w:t xml:space="preserve"> </w:t>
       </w:r>
@@ -6462,7 +6187,7 @@
                     </pic:cNvPicPr>
                   </pic:nvPicPr>
                   <pic:blipFill>
-                    <a:blip r:embed="rId18">
+                    <a:blip r:embed="rId23">
                       <a:extLst>
                         <a:ext uri="{28A0092B-C50C-407E-A947-70E740481C1C}">
                           <a14:useLocalDpi xmlns:a14="http://schemas.microsoft.com/office/drawing/2010/main" val="0"/>
@@ -6515,7 +6240,7 @@
                     </pic:cNvPicPr>
                   </pic:nvPicPr>
                   <pic:blipFill>
-                    <a:blip r:embed="rId19" cstate="print">
+                    <a:blip r:embed="rId24" cstate="print">
                       <a:extLst>
                         <a:ext uri="{28A0092B-C50C-407E-A947-70E740481C1C}">
                           <a14:useLocalDpi xmlns:a14="http://schemas.microsoft.com/office/drawing/2010/main" val="0"/>
@@ -6572,7 +6297,7 @@
                     </pic:cNvPicPr>
                   </pic:nvPicPr>
                   <pic:blipFill>
-                    <a:blip r:embed="rId20">
+                    <a:blip r:embed="rId25">
                       <a:extLst>
                         <a:ext uri="{28A0092B-C50C-407E-A947-70E740481C1C}">
                           <a14:useLocalDpi xmlns:a14="http://schemas.microsoft.com/office/drawing/2010/main" val="0"/>
@@ -6626,7 +6351,7 @@
                     </pic:cNvPicPr>
                   </pic:nvPicPr>
                   <pic:blipFill>
-                    <a:blip r:embed="rId21">
+                    <a:blip r:embed="rId26">
                       <a:extLst>
                         <a:ext uri="{28A0092B-C50C-407E-A947-70E740481C1C}">
                           <a14:useLocalDpi xmlns:a14="http://schemas.microsoft.com/office/drawing/2010/main" val="0"/>
@@ -6683,7 +6408,7 @@
                     </pic:cNvPicPr>
                   </pic:nvPicPr>
                   <pic:blipFill>
-                    <a:blip r:embed="rId22">
+                    <a:blip r:embed="rId27">
                       <a:extLst>
                         <a:ext uri="{28A0092B-C50C-407E-A947-70E740481C1C}">
                           <a14:useLocalDpi xmlns:a14="http://schemas.microsoft.com/office/drawing/2010/main" val="0"/>
@@ -6736,7 +6461,7 @@
                     </pic:cNvPicPr>
                   </pic:nvPicPr>
                   <pic:blipFill>
-                    <a:blip r:embed="rId23" cstate="print">
+                    <a:blip r:embed="rId28" cstate="print">
                       <a:extLst>
                         <a:ext uri="{28A0092B-C50C-407E-A947-70E740481C1C}">
                           <a14:useLocalDpi xmlns:a14="http://schemas.microsoft.com/office/drawing/2010/main" val="0"/>
@@ -6793,7 +6518,7 @@
                     </pic:cNvPicPr>
                   </pic:nvPicPr>
                   <pic:blipFill>
-                    <a:blip r:embed="rId24">
+                    <a:blip r:embed="rId29">
                       <a:extLst>
                         <a:ext uri="{28A0092B-C50C-407E-A947-70E740481C1C}">
                           <a14:useLocalDpi xmlns:a14="http://schemas.microsoft.com/office/drawing/2010/main" val="0"/>
@@ -6847,7 +6572,7 @@
                     </pic:cNvPicPr>
                   </pic:nvPicPr>
                   <pic:blipFill>
-                    <a:blip r:embed="rId25">
+                    <a:blip r:embed="rId30">
                       <a:extLst>
                         <a:ext uri="{28A0092B-C50C-407E-A947-70E740481C1C}">
                           <a14:useLocalDpi xmlns:a14="http://schemas.microsoft.com/office/drawing/2010/main" val="0"/>
@@ -6885,6 +6610,104 @@
           <w:lang w:val="vi-VN"/>
         </w:rPr>
       </w:pPr>
+      <w:r>
+        <w:rPr>
+          <w:noProof/>
+          <w:lang w:val="vi-VN"/>
+          <w14:ligatures w14:val="standardContextual"/>
+        </w:rPr>
+        <w:lastRenderedPageBreak/>
+        <w:drawing>
+          <wp:inline distT="0" distB="0" distL="0" distR="0" wp14:anchorId="0E51063E" wp14:editId="45300435">
+            <wp:extent cx="5943600" cy="4667250"/>
+            <wp:effectExtent l="0" t="0" r="0" b="6350"/>
+            <wp:docPr id="4" name="Picture 4" descr="A diagram of a product&#10;&#10;Description automatically generated"/>
+            <wp:cNvGraphicFramePr>
+              <a:graphicFrameLocks xmlns:a="http://schemas.openxmlformats.org/drawingml/2006/main" noChangeAspect="1"/>
+            </wp:cNvGraphicFramePr>
+            <a:graphic xmlns:a="http://schemas.openxmlformats.org/drawingml/2006/main">
+              <a:graphicData uri="http://schemas.openxmlformats.org/drawingml/2006/picture">
+                <pic:pic xmlns:pic="http://schemas.openxmlformats.org/drawingml/2006/picture">
+                  <pic:nvPicPr>
+                    <pic:cNvPr id="4" name="Picture 4" descr="A diagram of a product&#10;&#10;Description automatically generated"/>
+                    <pic:cNvPicPr/>
+                  </pic:nvPicPr>
+                  <pic:blipFill>
+                    <a:blip r:embed="rId31">
+                      <a:extLst>
+                        <a:ext uri="{28A0092B-C50C-407E-A947-70E740481C1C}">
+                          <a14:useLocalDpi xmlns:a14="http://schemas.microsoft.com/office/drawing/2010/main" val="0"/>
+                        </a:ext>
+                      </a:extLst>
+                    </a:blip>
+                    <a:stretch>
+                      <a:fillRect/>
+                    </a:stretch>
+                  </pic:blipFill>
+                  <pic:spPr>
+                    <a:xfrm>
+                      <a:off x="0" y="0"/>
+                      <a:ext cx="5943600" cy="4667250"/>
+                    </a:xfrm>
+                    <a:prstGeom prst="rect">
+                      <a:avLst/>
+                    </a:prstGeom>
+                  </pic:spPr>
+                </pic:pic>
+              </a:graphicData>
+            </a:graphic>
+          </wp:inline>
+        </w:drawing>
+      </w:r>
+      <w:r>
+        <w:rPr>
+          <w:noProof/>
+          <w:lang w:val="vi-VN"/>
+          <w14:ligatures w14:val="standardContextual"/>
+        </w:rPr>
+        <w:lastRenderedPageBreak/>
+        <w:drawing>
+          <wp:inline distT="0" distB="0" distL="0" distR="0" wp14:anchorId="18AD763B" wp14:editId="097C8945">
+            <wp:extent cx="5943600" cy="4628515"/>
+            <wp:effectExtent l="0" t="0" r="0" b="0"/>
+            <wp:docPr id="5" name="Picture 5" descr="A screenshot of a computer&#10;&#10;Description automatically generated"/>
+            <wp:cNvGraphicFramePr>
+              <a:graphicFrameLocks xmlns:a="http://schemas.openxmlformats.org/drawingml/2006/main" noChangeAspect="1"/>
+            </wp:cNvGraphicFramePr>
+            <a:graphic xmlns:a="http://schemas.openxmlformats.org/drawingml/2006/main">
+              <a:graphicData uri="http://schemas.openxmlformats.org/drawingml/2006/picture">
+                <pic:pic xmlns:pic="http://schemas.openxmlformats.org/drawingml/2006/picture">
+                  <pic:nvPicPr>
+                    <pic:cNvPr id="5" name="Picture 5" descr="A screenshot of a computer&#10;&#10;Description automatically generated"/>
+                    <pic:cNvPicPr/>
+                  </pic:nvPicPr>
+                  <pic:blipFill>
+                    <a:blip r:embed="rId32">
+                      <a:extLst>
+                        <a:ext uri="{28A0092B-C50C-407E-A947-70E740481C1C}">
+                          <a14:useLocalDpi xmlns:a14="http://schemas.microsoft.com/office/drawing/2010/main" val="0"/>
+                        </a:ext>
+                      </a:extLst>
+                    </a:blip>
+                    <a:stretch>
+                      <a:fillRect/>
+                    </a:stretch>
+                  </pic:blipFill>
+                  <pic:spPr>
+                    <a:xfrm>
+                      <a:off x="0" y="0"/>
+                      <a:ext cx="5943600" cy="4628515"/>
+                    </a:xfrm>
+                    <a:prstGeom prst="rect">
+                      <a:avLst/>
+                    </a:prstGeom>
+                  </pic:spPr>
+                </pic:pic>
+              </a:graphicData>
+            </a:graphic>
+          </wp:inline>
+        </w:drawing>
+      </w:r>
     </w:p>
     <w:sectPr>
       <w:pgSz w:w="12240" w:h="15840"/>
@@ -6894,6 +6717,31 @@
     </w:sectPr>
   </w:body>
 </w:document>
+</file>
+
+<file path=word/endnotes.xml><?xml version="1.0" encoding="utf-8"?>
+<w:endnotes xmlns:wpc="http://schemas.microsoft.com/office/word/2010/wordprocessingCanvas" xmlns:cx="http://schemas.microsoft.com/office/drawing/2014/chartex" xmlns:cx1="http://schemas.microsoft.com/office/drawing/2015/9/8/chartex" xmlns:cx2="http://schemas.microsoft.com/office/drawing/2015/10/21/chartex" xmlns:cx3="http://schemas.microsoft.com/office/drawing/2016/5/9/chartex" xmlns:cx4="http://schemas.microsoft.com/office/drawing/2016/5/10/chartex" xmlns:cx5="http://schemas.microsoft.com/office/drawing/2016/5/11/chartex" xmlns:cx6="http://schemas.microsoft.com/office/drawing/2016/5/12/chartex" xmlns:cx7="http://schemas.microsoft.com/office/drawing/2016/5/13/chartex" xmlns:cx8="http://schemas.microsoft.com/office/drawing/2016/5/14/chartex" xmlns:mc="http://schemas.openxmlformats.org/markup-compatibility/2006" xmlns:aink="http://schemas.microsoft.com/office/drawing/2016/ink" xmlns:am3d="http://schemas.microsoft.com/office/drawing/2017/model3d" xmlns:o="urn:schemas-microsoft-com:office:office" xmlns:oel="http://schemas.microsoft.com/office/2019/extlst" xmlns:r="http://schemas.openxmlformats.org/officeDocument/2006/relationships" xmlns:m="http://schemas.openxmlformats.org/officeDocument/2006/math" xmlns:v="urn:schemas-microsoft-com:vml" xmlns:wp14="http://schemas.microsoft.com/office/word/2010/wordprocessingDrawing" xmlns:wp="http://schemas.openxmlformats.org/drawingml/2006/wordprocessingDrawing" xmlns:w10="urn:schemas-microsoft-com:office:word" xmlns:w="http://schemas.openxmlformats.org/wordprocessingml/2006/main" xmlns:w14="http://schemas.microsoft.com/office/word/2010/wordml" xmlns:w15="http://schemas.microsoft.com/office/word/2012/wordml" xmlns:w16cex="http://schemas.microsoft.com/office/word/2018/wordml/cex" xmlns:w16cid="http://schemas.microsoft.com/office/word/2016/wordml/cid" xmlns:w16="http://schemas.microsoft.com/office/word/2018/wordml" xmlns:w16sdtdh="http://schemas.microsoft.com/office/word/2020/wordml/sdtdatahash" xmlns:w16se="http://schemas.microsoft.com/office/word/2015/wordml/symex" xmlns:wpg="http://schemas.microsoft.com/office/word/2010/wordprocessingGroup" xmlns:wpi="http://schemas.microsoft.com/office/word/2010/wordprocessingInk" xmlns:wne="http://schemas.microsoft.com/office/word/2006/wordml" xmlns:wps="http://schemas.microsoft.com/office/word/2010/wordprocessingShape" mc:Ignorable="w14 w15 w16se w16cid w16 w16cex w16sdtdh wp14">
+  <w:endnote w:type="separator" w:id="-1">
+    <w:p>
+      <w:pPr>
+        <w:spacing w:before="0" w:line="240" w:lineRule="auto"/>
+      </w:pPr>
+      <w:r>
+        <w:separator/>
+      </w:r>
+    </w:p>
+  </w:endnote>
+  <w:endnote w:type="continuationSeparator" w:id="0">
+    <w:p>
+      <w:pPr>
+        <w:spacing w:before="0" w:line="240" w:lineRule="auto"/>
+      </w:pPr>
+      <w:r>
+        <w:continuationSeparator/>
+      </w:r>
+    </w:p>
+  </w:endnote>
+</w:endnotes>
 </file>
 
 <file path=word/footer1.xml><?xml version="1.0" encoding="utf-8"?>
@@ -6941,6 +6789,31 @@
     </w:r>
   </w:p>
 </w:ftr>
+</file>
+
+<file path=word/footnotes.xml><?xml version="1.0" encoding="utf-8"?>
+<w:footnotes xmlns:wpc="http://schemas.microsoft.com/office/word/2010/wordprocessingCanvas" xmlns:cx="http://schemas.microsoft.com/office/drawing/2014/chartex" xmlns:cx1="http://schemas.microsoft.com/office/drawing/2015/9/8/chartex" xmlns:cx2="http://schemas.microsoft.com/office/drawing/2015/10/21/chartex" xmlns:cx3="http://schemas.microsoft.com/office/drawing/2016/5/9/chartex" xmlns:cx4="http://schemas.microsoft.com/office/drawing/2016/5/10/chartex" xmlns:cx5="http://schemas.microsoft.com/office/drawing/2016/5/11/chartex" xmlns:cx6="http://schemas.microsoft.com/office/drawing/2016/5/12/chartex" xmlns:cx7="http://schemas.microsoft.com/office/drawing/2016/5/13/chartex" xmlns:cx8="http://schemas.microsoft.com/office/drawing/2016/5/14/chartex" xmlns:mc="http://schemas.openxmlformats.org/markup-compatibility/2006" xmlns:aink="http://schemas.microsoft.com/office/drawing/2016/ink" xmlns:am3d="http://schemas.microsoft.com/office/drawing/2017/model3d" xmlns:o="urn:schemas-microsoft-com:office:office" xmlns:oel="http://schemas.microsoft.com/office/2019/extlst" xmlns:r="http://schemas.openxmlformats.org/officeDocument/2006/relationships" xmlns:m="http://schemas.openxmlformats.org/officeDocument/2006/math" xmlns:v="urn:schemas-microsoft-com:vml" xmlns:wp14="http://schemas.microsoft.com/office/word/2010/wordprocessingDrawing" xmlns:wp="http://schemas.openxmlformats.org/drawingml/2006/wordprocessingDrawing" xmlns:w10="urn:schemas-microsoft-com:office:word" xmlns:w="http://schemas.openxmlformats.org/wordprocessingml/2006/main" xmlns:w14="http://schemas.microsoft.com/office/word/2010/wordml" xmlns:w15="http://schemas.microsoft.com/office/word/2012/wordml" xmlns:w16cex="http://schemas.microsoft.com/office/word/2018/wordml/cex" xmlns:w16cid="http://schemas.microsoft.com/office/word/2016/wordml/cid" xmlns:w16="http://schemas.microsoft.com/office/word/2018/wordml" xmlns:w16sdtdh="http://schemas.microsoft.com/office/word/2020/wordml/sdtdatahash" xmlns:w16se="http://schemas.microsoft.com/office/word/2015/wordml/symex" xmlns:wpg="http://schemas.microsoft.com/office/word/2010/wordprocessingGroup" xmlns:wpi="http://schemas.microsoft.com/office/word/2010/wordprocessingInk" xmlns:wne="http://schemas.microsoft.com/office/word/2006/wordml" xmlns:wps="http://schemas.microsoft.com/office/word/2010/wordprocessingShape" mc:Ignorable="w14 w15 w16se w16cid w16 w16cex w16sdtdh wp14">
+  <w:footnote w:type="separator" w:id="-1">
+    <w:p>
+      <w:pPr>
+        <w:spacing w:before="0" w:line="240" w:lineRule="auto"/>
+      </w:pPr>
+      <w:r>
+        <w:separator/>
+      </w:r>
+    </w:p>
+  </w:footnote>
+  <w:footnote w:type="continuationSeparator" w:id="0">
+    <w:p>
+      <w:pPr>
+        <w:spacing w:before="0" w:line="240" w:lineRule="auto"/>
+      </w:pPr>
+      <w:r>
+        <w:continuationSeparator/>
+      </w:r>
+    </w:p>
+  </w:footnote>
+</w:footnotes>
 </file>
 
 <file path=word/numbering.xml><?xml version="1.0" encoding="utf-8"?>
